--- a/Understanding Promises in Cypress and Handling Non.docx
+++ b/Understanding Promises in Cypress and Handling Non.docx
@@ -78,6 +78,18 @@
           <w14:ligatures w14:val="none"/>
         </w:rPr>
         <w:t>1. What Are Promises in Cypress?</w:t>
+      </w:r>
+      <w:r>
+        <w:rPr>
+          <w:rFonts w:ascii="Times New Roman" w:eastAsia="Times New Roman" w:hAnsi="Times New Roman" w:cs="Times New Roman"/>
+          <w:b/>
+          <w:bCs/>
+          <w:kern w:val="0"/>
+          <w:sz w:val="27"/>
+          <w:szCs w:val="27"/>
+          <w14:ligatures w14:val="none"/>
+        </w:rPr>
+        <w:t xml:space="preserve">// new commit </w:t>
       </w:r>
     </w:p>
     <w:p>
@@ -270,18 +282,7 @@
           <w:szCs w:val="24"/>
           <w14:ligatures w14:val="none"/>
         </w:rPr>
-        <w:t xml:space="preserve">This abstraction makes it easier to write asynchronous code without explicitly </w:t>
-      </w:r>
-      <w:proofErr w:type="gramStart"/>
-      <w:r>
-        <w:rPr>
-          <w:rFonts w:ascii="Times New Roman" w:eastAsia="Times New Roman" w:hAnsi="Times New Roman" w:cs="Times New Roman"/>
-          <w:kern w:val="0"/>
-          <w:sz w:val="24"/>
-          <w:szCs w:val="24"/>
-          <w14:ligatures w14:val="none"/>
-        </w:rPr>
-        <w:t xml:space="preserve">using </w:t>
+        <w:t xml:space="preserve">This abstraction makes it easier to write asynchronous code without explicitly using </w:t>
       </w:r>
       <w:r>
         <w:rPr>
@@ -293,7 +294,6 @@
         </w:rPr>
         <w:t>.then</w:t>
       </w:r>
-      <w:proofErr w:type="gramEnd"/>
       <w:r>
         <w:rPr>
           <w:rFonts w:ascii="Times New Roman" w:eastAsia="Times New Roman" w:hAnsi="Times New Roman" w:cs="Times New Roman"/>
@@ -401,29 +401,7 @@
           <w:szCs w:val="20"/>
           <w14:ligatures w14:val="none"/>
         </w:rPr>
-        <w:t>('#username'</w:t>
-      </w:r>
-      <w:proofErr w:type="gramStart"/>
-      <w:r>
-        <w:rPr>
-          <w:rFonts w:ascii="Courier New" w:eastAsia="Times New Roman" w:hAnsi="Courier New" w:cs="Courier New"/>
-          <w:kern w:val="0"/>
-          <w:sz w:val="20"/>
-          <w:szCs w:val="20"/>
-          <w14:ligatures w14:val="none"/>
-        </w:rPr>
-        <w:t>).type</w:t>
-      </w:r>
-      <w:proofErr w:type="gramEnd"/>
-      <w:r>
-        <w:rPr>
-          <w:rFonts w:ascii="Courier New" w:eastAsia="Times New Roman" w:hAnsi="Courier New" w:cs="Courier New"/>
-          <w:kern w:val="0"/>
-          <w:sz w:val="20"/>
-          <w:szCs w:val="20"/>
-          <w14:ligatures w14:val="none"/>
-        </w:rPr>
-        <w:t>('admin'); // Asynchronous command</w:t>
+        <w:t>('#username').type('admin'); // Asynchronous command</w:t>
       </w:r>
     </w:p>
     <w:p>
@@ -475,29 +453,7 @@
           <w:szCs w:val="20"/>
           <w14:ligatures w14:val="none"/>
         </w:rPr>
-        <w:t>('#password'</w:t>
-      </w:r>
-      <w:proofErr w:type="gramStart"/>
-      <w:r>
-        <w:rPr>
-          <w:rFonts w:ascii="Courier New" w:eastAsia="Times New Roman" w:hAnsi="Courier New" w:cs="Courier New"/>
-          <w:kern w:val="0"/>
-          <w:sz w:val="20"/>
-          <w:szCs w:val="20"/>
-          <w14:ligatures w14:val="none"/>
-        </w:rPr>
-        <w:t>).type</w:t>
-      </w:r>
-      <w:proofErr w:type="gramEnd"/>
-      <w:r>
-        <w:rPr>
-          <w:rFonts w:ascii="Courier New" w:eastAsia="Times New Roman" w:hAnsi="Courier New" w:cs="Courier New"/>
-          <w:kern w:val="0"/>
-          <w:sz w:val="20"/>
-          <w:szCs w:val="20"/>
-          <w14:ligatures w14:val="none"/>
-        </w:rPr>
-        <w:t>('password123');</w:t>
+        <w:t>('#password').type('password123');</w:t>
       </w:r>
     </w:p>
     <w:p>
@@ -571,29 +527,7 @@
           <w:szCs w:val="20"/>
           <w14:ligatures w14:val="none"/>
         </w:rPr>
-        <w:t>'</w:t>
-      </w:r>
-      <w:proofErr w:type="gramStart"/>
-      <w:r>
-        <w:rPr>
-          <w:rFonts w:ascii="Courier New" w:eastAsia="Times New Roman" w:hAnsi="Courier New" w:cs="Courier New"/>
-          <w:kern w:val="0"/>
-          <w:sz w:val="20"/>
-          <w:szCs w:val="20"/>
-          <w14:ligatures w14:val="none"/>
-        </w:rPr>
-        <w:t>).click</w:t>
-      </w:r>
-      <w:proofErr w:type="gramEnd"/>
-      <w:r>
-        <w:rPr>
-          <w:rFonts w:ascii="Courier New" w:eastAsia="Times New Roman" w:hAnsi="Courier New" w:cs="Courier New"/>
-          <w:kern w:val="0"/>
-          <w:sz w:val="20"/>
-          <w:szCs w:val="20"/>
-          <w14:ligatures w14:val="none"/>
-        </w:rPr>
-        <w:t>();</w:t>
+        <w:t>').click();</w:t>
       </w:r>
     </w:p>
     <w:p>
@@ -763,7 +697,6 @@
         <w:t xml:space="preserve">To ensure proper execution, Cypress provides the </w:t>
       </w:r>
       <w:proofErr w:type="spellStart"/>
-      <w:proofErr w:type="gramStart"/>
       <w:r>
         <w:rPr>
           <w:rFonts w:ascii="Courier New" w:eastAsia="Times New Roman" w:hAnsi="Courier New" w:cs="Courier New"/>
@@ -775,7 +708,6 @@
         <w:t>cy.wrap</w:t>
       </w:r>
       <w:proofErr w:type="spellEnd"/>
-      <w:proofErr w:type="gramEnd"/>
       <w:r>
         <w:rPr>
           <w:rFonts w:ascii="Courier New" w:eastAsia="Times New Roman" w:hAnsi="Courier New" w:cs="Courier New"/>
@@ -949,7 +881,6 @@
         <w:t xml:space="preserve">, it returns a promise. You can handle this in Cypress using </w:t>
       </w:r>
       <w:proofErr w:type="spellStart"/>
-      <w:proofErr w:type="gramStart"/>
       <w:r>
         <w:rPr>
           <w:rFonts w:ascii="Courier New" w:eastAsia="Times New Roman" w:hAnsi="Courier New" w:cs="Courier New"/>
@@ -961,7 +892,6 @@
         <w:t>cy.wrap</w:t>
       </w:r>
       <w:proofErr w:type="spellEnd"/>
-      <w:proofErr w:type="gramEnd"/>
       <w:r>
         <w:rPr>
           <w:rFonts w:ascii="Courier New" w:eastAsia="Times New Roman" w:hAnsi="Courier New" w:cs="Courier New"/>
@@ -1045,7 +975,6 @@
         </w:rPr>
       </w:pPr>
       <w:proofErr w:type="spellStart"/>
-      <w:proofErr w:type="gramStart"/>
       <w:r>
         <w:rPr>
           <w:rFonts w:ascii="Courier New" w:eastAsia="Times New Roman" w:hAnsi="Courier New" w:cs="Courier New"/>
@@ -1058,7 +987,6 @@
         <w:t>cy.then</w:t>
       </w:r>
       <w:proofErr w:type="spellEnd"/>
-      <w:proofErr w:type="gramEnd"/>
       <w:r>
         <w:rPr>
           <w:rFonts w:ascii="Courier New" w:eastAsia="Times New Roman" w:hAnsi="Courier New" w:cs="Courier New"/>
@@ -1107,29 +1035,7 @@
           <w:szCs w:val="20"/>
           <w14:ligatures w14:val="none"/>
         </w:rPr>
-        <w:t xml:space="preserve">  return fetch('https://jsonplaceholder.typicode.com/posts/1') // </w:t>
-      </w:r>
-      <w:proofErr w:type="gramStart"/>
-      <w:r>
-        <w:rPr>
-          <w:rFonts w:ascii="Courier New" w:eastAsia="Times New Roman" w:hAnsi="Courier New" w:cs="Courier New"/>
-          <w:kern w:val="0"/>
-          <w:sz w:val="20"/>
-          <w:szCs w:val="20"/>
-          <w14:ligatures w14:val="none"/>
-        </w:rPr>
-        <w:t>Non-Cypress</w:t>
-      </w:r>
-      <w:proofErr w:type="gramEnd"/>
-      <w:r>
-        <w:rPr>
-          <w:rFonts w:ascii="Courier New" w:eastAsia="Times New Roman" w:hAnsi="Courier New" w:cs="Courier New"/>
-          <w:kern w:val="0"/>
-          <w:sz w:val="20"/>
-          <w:szCs w:val="20"/>
-          <w14:ligatures w14:val="none"/>
-        </w:rPr>
-        <w:t xml:space="preserve"> command</w:t>
+        <w:t xml:space="preserve">  return fetch('https://jsonplaceholder.typicode.com/posts/1') // Non-Cypress command</w:t>
       </w:r>
     </w:p>
     <w:p>
@@ -1169,29 +1075,7 @@
           <w:szCs w:val="20"/>
           <w14:ligatures w14:val="none"/>
         </w:rPr>
-        <w:t xml:space="preserve">    </w:t>
-      </w:r>
-      <w:proofErr w:type="gramStart"/>
-      <w:r>
-        <w:rPr>
-          <w:rFonts w:ascii="Courier New" w:eastAsia="Times New Roman" w:hAnsi="Courier New" w:cs="Courier New"/>
-          <w:kern w:val="0"/>
-          <w:sz w:val="20"/>
-          <w:szCs w:val="20"/>
-          <w14:ligatures w14:val="none"/>
-        </w:rPr>
-        <w:t>.then</w:t>
-      </w:r>
-      <w:proofErr w:type="gramEnd"/>
-      <w:r>
-        <w:rPr>
-          <w:rFonts w:ascii="Courier New" w:eastAsia="Times New Roman" w:hAnsi="Courier New" w:cs="Courier New"/>
-          <w:kern w:val="0"/>
-          <w:sz w:val="20"/>
-          <w:szCs w:val="20"/>
-          <w14:ligatures w14:val="none"/>
-        </w:rPr>
-        <w:t xml:space="preserve">(response =&gt; </w:t>
+        <w:t xml:space="preserve">    .then(response =&gt; </w:t>
       </w:r>
       <w:proofErr w:type="spellStart"/>
       <w:r>
@@ -1253,29 +1137,7 @@
           <w:szCs w:val="20"/>
           <w14:ligatures w14:val="none"/>
         </w:rPr>
-        <w:t xml:space="preserve">    </w:t>
-      </w:r>
-      <w:proofErr w:type="gramStart"/>
-      <w:r>
-        <w:rPr>
-          <w:rFonts w:ascii="Courier New" w:eastAsia="Times New Roman" w:hAnsi="Courier New" w:cs="Courier New"/>
-          <w:kern w:val="0"/>
-          <w:sz w:val="20"/>
-          <w:szCs w:val="20"/>
-          <w14:ligatures w14:val="none"/>
-        </w:rPr>
-        <w:t>.then</w:t>
-      </w:r>
-      <w:proofErr w:type="gramEnd"/>
-      <w:r>
-        <w:rPr>
-          <w:rFonts w:ascii="Courier New" w:eastAsia="Times New Roman" w:hAnsi="Courier New" w:cs="Courier New"/>
-          <w:kern w:val="0"/>
-          <w:sz w:val="20"/>
-          <w:szCs w:val="20"/>
-          <w14:ligatures w14:val="none"/>
-        </w:rPr>
-        <w:t>(data =&gt; {</w:t>
+        <w:t xml:space="preserve">    .then(data =&gt; {</w:t>
       </w:r>
     </w:p>
     <w:p>
@@ -1318,7 +1180,6 @@
         <w:t xml:space="preserve">      expect(data.id).</w:t>
       </w:r>
       <w:proofErr w:type="spellStart"/>
-      <w:proofErr w:type="gramStart"/>
       <w:r>
         <w:rPr>
           <w:rFonts w:ascii="Courier New" w:eastAsia="Times New Roman" w:hAnsi="Courier New" w:cs="Courier New"/>
@@ -1330,7 +1191,6 @@
         <w:t>to.equal</w:t>
       </w:r>
       <w:proofErr w:type="spellEnd"/>
-      <w:proofErr w:type="gramEnd"/>
       <w:r>
         <w:rPr>
           <w:rFonts w:ascii="Courier New" w:eastAsia="Times New Roman" w:hAnsi="Courier New" w:cs="Courier New"/>
@@ -1444,7 +1304,6 @@
         <w:t xml:space="preserve">Here, </w:t>
       </w:r>
       <w:proofErr w:type="spellStart"/>
-      <w:proofErr w:type="gramStart"/>
       <w:r>
         <w:rPr>
           <w:rFonts w:ascii="Courier New" w:eastAsia="Times New Roman" w:hAnsi="Courier New" w:cs="Courier New"/>
@@ -1456,7 +1315,6 @@
         <w:t>cy.then</w:t>
       </w:r>
       <w:proofErr w:type="spellEnd"/>
-      <w:proofErr w:type="gramEnd"/>
       <w:r>
         <w:rPr>
           <w:rFonts w:ascii="Courier New" w:eastAsia="Times New Roman" w:hAnsi="Courier New" w:cs="Courier New"/>
@@ -1591,7 +1449,6 @@
         <w:t xml:space="preserve">function </w:t>
       </w:r>
       <w:proofErr w:type="spellStart"/>
-      <w:proofErr w:type="gramStart"/>
       <w:r>
         <w:rPr>
           <w:rFonts w:ascii="Courier New" w:eastAsia="Times New Roman" w:hAnsi="Courier New" w:cs="Courier New"/>
@@ -1611,18 +1468,7 @@
           <w:szCs w:val="20"/>
           <w14:ligatures w14:val="none"/>
         </w:rPr>
-        <w:t>(</w:t>
-      </w:r>
-      <w:proofErr w:type="gramEnd"/>
-      <w:r>
-        <w:rPr>
-          <w:rFonts w:ascii="Courier New" w:eastAsia="Times New Roman" w:hAnsi="Courier New" w:cs="Courier New"/>
-          <w:kern w:val="0"/>
-          <w:sz w:val="20"/>
-          <w:szCs w:val="20"/>
-          <w14:ligatures w14:val="none"/>
-        </w:rPr>
-        <w:t>) {</w:t>
+        <w:t>() {</w:t>
       </w:r>
     </w:p>
     <w:p>
@@ -1662,29 +1508,7 @@
           <w:szCs w:val="20"/>
           <w14:ligatures w14:val="none"/>
         </w:rPr>
-        <w:t xml:space="preserve">  return new </w:t>
-      </w:r>
-      <w:proofErr w:type="gramStart"/>
-      <w:r>
-        <w:rPr>
-          <w:rFonts w:ascii="Courier New" w:eastAsia="Times New Roman" w:hAnsi="Courier New" w:cs="Courier New"/>
-          <w:kern w:val="0"/>
-          <w:sz w:val="20"/>
-          <w:szCs w:val="20"/>
-          <w14:ligatures w14:val="none"/>
-        </w:rPr>
-        <w:t>Promise(</w:t>
-      </w:r>
-      <w:proofErr w:type="gramEnd"/>
-      <w:r>
-        <w:rPr>
-          <w:rFonts w:ascii="Courier New" w:eastAsia="Times New Roman" w:hAnsi="Courier New" w:cs="Courier New"/>
-          <w:kern w:val="0"/>
-          <w:sz w:val="20"/>
-          <w:szCs w:val="20"/>
-          <w14:ligatures w14:val="none"/>
-        </w:rPr>
-        <w:t>(resolve, reject) =&gt; {</w:t>
+        <w:t xml:space="preserve">  return new Promise((resolve, reject) =&gt; {</w:t>
       </w:r>
     </w:p>
     <w:p>
@@ -1727,7 +1551,6 @@
         <w:t xml:space="preserve">    </w:t>
       </w:r>
       <w:proofErr w:type="spellStart"/>
-      <w:proofErr w:type="gramStart"/>
       <w:r>
         <w:rPr>
           <w:rFonts w:ascii="Courier New" w:eastAsia="Times New Roman" w:hAnsi="Courier New" w:cs="Courier New"/>
@@ -1747,18 +1570,7 @@
           <w:szCs w:val="20"/>
           <w14:ligatures w14:val="none"/>
         </w:rPr>
-        <w:t>(</w:t>
-      </w:r>
-      <w:proofErr w:type="gramEnd"/>
-      <w:r>
-        <w:rPr>
-          <w:rFonts w:ascii="Courier New" w:eastAsia="Times New Roman" w:hAnsi="Courier New" w:cs="Courier New"/>
-          <w:kern w:val="0"/>
-          <w:sz w:val="20"/>
-          <w:szCs w:val="20"/>
-          <w14:ligatures w14:val="none"/>
-        </w:rPr>
-        <w:t>() =&gt; {</w:t>
+        <w:t>(() =&gt; {</w:t>
       </w:r>
     </w:p>
     <w:p>
@@ -1798,29 +1610,7 @@
           <w:szCs w:val="20"/>
           <w14:ligatures w14:val="none"/>
         </w:rPr>
-        <w:t xml:space="preserve">      </w:t>
-      </w:r>
-      <w:proofErr w:type="gramStart"/>
-      <w:r>
-        <w:rPr>
-          <w:rFonts w:ascii="Courier New" w:eastAsia="Times New Roman" w:hAnsi="Courier New" w:cs="Courier New"/>
-          <w:kern w:val="0"/>
-          <w:sz w:val="20"/>
-          <w:szCs w:val="20"/>
-          <w14:ligatures w14:val="none"/>
-        </w:rPr>
-        <w:t>resolve(</w:t>
-      </w:r>
-      <w:proofErr w:type="gramEnd"/>
-      <w:r>
-        <w:rPr>
-          <w:rFonts w:ascii="Courier New" w:eastAsia="Times New Roman" w:hAnsi="Courier New" w:cs="Courier New"/>
-          <w:kern w:val="0"/>
-          <w:sz w:val="20"/>
-          <w:szCs w:val="20"/>
-          <w14:ligatures w14:val="none"/>
-        </w:rPr>
-        <w:t>'API Data');</w:t>
+        <w:t xml:space="preserve">      resolve('API Data');</w:t>
       </w:r>
     </w:p>
     <w:p>
@@ -2043,7 +1833,6 @@
         </w:rPr>
       </w:pPr>
       <w:proofErr w:type="spellStart"/>
-      <w:proofErr w:type="gramStart"/>
       <w:r>
         <w:rPr>
           <w:rFonts w:ascii="Courier New" w:eastAsia="Times New Roman" w:hAnsi="Courier New" w:cs="Courier New"/>
@@ -2055,7 +1844,6 @@
         <w:t>cy.then</w:t>
       </w:r>
       <w:proofErr w:type="spellEnd"/>
-      <w:proofErr w:type="gramEnd"/>
       <w:r>
         <w:rPr>
           <w:rFonts w:ascii="Courier New" w:eastAsia="Times New Roman" w:hAnsi="Courier New" w:cs="Courier New"/>
@@ -2107,7 +1895,6 @@
         <w:t xml:space="preserve">  return </w:t>
       </w:r>
       <w:proofErr w:type="spellStart"/>
-      <w:proofErr w:type="gramStart"/>
       <w:r>
         <w:rPr>
           <w:rFonts w:ascii="Courier New" w:eastAsia="Times New Roman" w:hAnsi="Courier New" w:cs="Courier New"/>
@@ -2127,18 +1914,7 @@
           <w:szCs w:val="20"/>
           <w14:ligatures w14:val="none"/>
         </w:rPr>
-        <w:t>(</w:t>
-      </w:r>
-      <w:proofErr w:type="gramEnd"/>
-      <w:r>
-        <w:rPr>
-          <w:rFonts w:ascii="Courier New" w:eastAsia="Times New Roman" w:hAnsi="Courier New" w:cs="Courier New"/>
-          <w:kern w:val="0"/>
-          <w:sz w:val="20"/>
-          <w:szCs w:val="20"/>
-          <w14:ligatures w14:val="none"/>
-        </w:rPr>
-        <w:t>).then(data =&gt; {</w:t>
+        <w:t>().then(data =&gt; {</w:t>
       </w:r>
     </w:p>
     <w:p>
@@ -2221,7 +1997,6 @@
         <w:t xml:space="preserve">    expect(data).</w:t>
       </w:r>
       <w:proofErr w:type="spellStart"/>
-      <w:proofErr w:type="gramStart"/>
       <w:r>
         <w:rPr>
           <w:rFonts w:ascii="Courier New" w:eastAsia="Times New Roman" w:hAnsi="Courier New" w:cs="Courier New"/>
@@ -2233,7 +2008,6 @@
         <w:t>to.equal</w:t>
       </w:r>
       <w:proofErr w:type="spellEnd"/>
-      <w:proofErr w:type="gramEnd"/>
       <w:r>
         <w:rPr>
           <w:rFonts w:ascii="Courier New" w:eastAsia="Times New Roman" w:hAnsi="Courier New" w:cs="Courier New"/>
@@ -2376,7 +2150,6 @@
         <w:t xml:space="preserve">5. Using </w:t>
       </w:r>
       <w:proofErr w:type="spellStart"/>
-      <w:proofErr w:type="gramStart"/>
       <w:r>
         <w:rPr>
           <w:rFonts w:ascii="Courier New" w:eastAsia="Times New Roman" w:hAnsi="Courier New" w:cs="Courier New"/>
@@ -2390,7 +2163,6 @@
         <w:t>cy.wrap</w:t>
       </w:r>
       <w:proofErr w:type="spellEnd"/>
-      <w:proofErr w:type="gramEnd"/>
       <w:r>
         <w:rPr>
           <w:rFonts w:ascii="Courier New" w:eastAsia="Times New Roman" w:hAnsi="Courier New" w:cs="Courier New"/>
@@ -2438,7 +2210,6 @@
         <w:t xml:space="preserve">Instead of using </w:t>
       </w:r>
       <w:proofErr w:type="spellStart"/>
-      <w:proofErr w:type="gramStart"/>
       <w:r>
         <w:rPr>
           <w:rFonts w:ascii="Courier New" w:eastAsia="Times New Roman" w:hAnsi="Courier New" w:cs="Courier New"/>
@@ -2450,7 +2221,6 @@
         <w:t>cy.then</w:t>
       </w:r>
       <w:proofErr w:type="spellEnd"/>
-      <w:proofErr w:type="gramEnd"/>
       <w:r>
         <w:rPr>
           <w:rFonts w:ascii="Courier New" w:eastAsia="Times New Roman" w:hAnsi="Courier New" w:cs="Courier New"/>
@@ -2544,7 +2314,6 @@
         <w:t xml:space="preserve">function </w:t>
       </w:r>
       <w:proofErr w:type="spellStart"/>
-      <w:proofErr w:type="gramStart"/>
       <w:r>
         <w:rPr>
           <w:rFonts w:ascii="Courier New" w:eastAsia="Times New Roman" w:hAnsi="Courier New" w:cs="Courier New"/>
@@ -2564,18 +2333,7 @@
           <w:szCs w:val="20"/>
           <w14:ligatures w14:val="none"/>
         </w:rPr>
-        <w:t>(</w:t>
-      </w:r>
-      <w:proofErr w:type="gramEnd"/>
-      <w:r>
-        <w:rPr>
-          <w:rFonts w:ascii="Courier New" w:eastAsia="Times New Roman" w:hAnsi="Courier New" w:cs="Courier New"/>
-          <w:kern w:val="0"/>
-          <w:sz w:val="20"/>
-          <w:szCs w:val="20"/>
-          <w14:ligatures w14:val="none"/>
-        </w:rPr>
-        <w:t>) {</w:t>
+        <w:t>() {</w:t>
       </w:r>
     </w:p>
     <w:p>
@@ -2740,7 +2498,6 @@
         </w:rPr>
       </w:pPr>
       <w:proofErr w:type="spellStart"/>
-      <w:proofErr w:type="gramStart"/>
       <w:r>
         <w:rPr>
           <w:rFonts w:ascii="Courier New" w:eastAsia="Times New Roman" w:hAnsi="Courier New" w:cs="Courier New"/>
@@ -2752,7 +2509,6 @@
         <w:t>cy.wrap</w:t>
       </w:r>
       <w:proofErr w:type="spellEnd"/>
-      <w:proofErr w:type="gramEnd"/>
       <w:r>
         <w:rPr>
           <w:rFonts w:ascii="Courier New" w:eastAsia="Times New Roman" w:hAnsi="Courier New" w:cs="Courier New"/>
@@ -2866,7 +2622,6 @@
         <w:t xml:space="preserve">  expect(data).</w:t>
       </w:r>
       <w:proofErr w:type="spellStart"/>
-      <w:proofErr w:type="gramStart"/>
       <w:r>
         <w:rPr>
           <w:rFonts w:ascii="Courier New" w:eastAsia="Times New Roman" w:hAnsi="Courier New" w:cs="Courier New"/>
@@ -2878,7 +2633,6 @@
         <w:t>to.equal</w:t>
       </w:r>
       <w:proofErr w:type="spellEnd"/>
-      <w:proofErr w:type="gramEnd"/>
       <w:r>
         <w:rPr>
           <w:rFonts w:ascii="Courier New" w:eastAsia="Times New Roman" w:hAnsi="Courier New" w:cs="Courier New"/>
@@ -3240,18 +2994,7 @@
                 <w:szCs w:val="24"/>
                 <w14:ligatures w14:val="none"/>
               </w:rPr>
-              <w:t xml:space="preserve">Must handle explicitly </w:t>
-            </w:r>
-            <w:proofErr w:type="gramStart"/>
-            <w:r>
-              <w:rPr>
-                <w:rFonts w:ascii="Times New Roman" w:eastAsia="Times New Roman" w:hAnsi="Times New Roman" w:cs="Times New Roman"/>
-                <w:kern w:val="0"/>
-                <w:sz w:val="24"/>
-                <w:szCs w:val="24"/>
-                <w14:ligatures w14:val="none"/>
-              </w:rPr>
-              <w:t xml:space="preserve">with </w:t>
+              <w:t xml:space="preserve">Must handle explicitly with </w:t>
             </w:r>
             <w:r>
               <w:rPr>
@@ -3261,18 +3004,7 @@
                 <w:szCs w:val="20"/>
                 <w14:ligatures w14:val="none"/>
               </w:rPr>
-              <w:t>.then</w:t>
-            </w:r>
-            <w:proofErr w:type="gramEnd"/>
-            <w:r>
-              <w:rPr>
-                <w:rFonts w:ascii="Courier New" w:eastAsia="Times New Roman" w:hAnsi="Courier New" w:cs="Courier New"/>
-                <w:kern w:val="0"/>
-                <w:sz w:val="20"/>
-                <w:szCs w:val="20"/>
-                <w14:ligatures w14:val="none"/>
-              </w:rPr>
-              <w:t>()</w:t>
+              <w:t>.then()</w:t>
             </w:r>
             <w:r>
               <w:rPr>
@@ -3483,7 +3215,6 @@
               <w:t xml:space="preserve">Requires wrapping with </w:t>
             </w:r>
             <w:proofErr w:type="spellStart"/>
-            <w:proofErr w:type="gramStart"/>
             <w:r>
               <w:rPr>
                 <w:rFonts w:ascii="Courier New" w:eastAsia="Times New Roman" w:hAnsi="Courier New" w:cs="Courier New"/>
@@ -3495,7 +3226,6 @@
               <w:t>cy.wrap</w:t>
             </w:r>
             <w:proofErr w:type="spellEnd"/>
-            <w:proofErr w:type="gramEnd"/>
             <w:r>
               <w:rPr>
                 <w:rFonts w:ascii="Courier New" w:eastAsia="Times New Roman" w:hAnsi="Courier New" w:cs="Courier New"/>
@@ -3759,7 +3489,6 @@
         <w:t xml:space="preserve"> require manual promise handling and show how to integrate them into Cypress tests using </w:t>
       </w:r>
       <w:proofErr w:type="spellStart"/>
-      <w:proofErr w:type="gramStart"/>
       <w:r>
         <w:rPr>
           <w:rFonts w:ascii="Courier New" w:eastAsia="Times New Roman" w:hAnsi="Courier New" w:cs="Courier New"/>
@@ -3771,7 +3500,6 @@
         <w:t>cy.wrap</w:t>
       </w:r>
       <w:proofErr w:type="spellEnd"/>
-      <w:proofErr w:type="gramEnd"/>
       <w:r>
         <w:rPr>
           <w:rFonts w:ascii="Courier New" w:eastAsia="Times New Roman" w:hAnsi="Courier New" w:cs="Courier New"/>
